--- a/Documents/Eat&Reorder - Use Cases documents/UC RFA Gestione Acquisto/RFA3.2 - Rimozione prodotto carrello.docx
+++ b/Documents/Eat&Reorder - Use Cases documents/UC RFA Gestione Acquisto/RFA3.2 - Rimozione prodotto carrello.docx
@@ -62,7 +62,14 @@
                 <w:b/>
                 <w:bCs/>
               </w:rPr>
-              <w:t>EliminaProdotto</w:t>
+              <w:t>Elimina</w:t>
+            </w:r>
+            <w:r>
+              <w:rPr>
+                <w:b/>
+                <w:bCs/>
+              </w:rPr>
+              <w:t>DalCarrello</w:t>
             </w:r>
           </w:p>
         </w:tc>
@@ -285,8 +292,6 @@
             <w:r>
               <w:t xml:space="preserve"> dal carrello.</w:t>
             </w:r>
-            <w:bookmarkStart w:id="0" w:name="_GoBack"/>
-            <w:bookmarkEnd w:id="0"/>
           </w:p>
         </w:tc>
         <w:tc>
@@ -349,29 +354,17 @@
                 <w:b/>
                 <w:bCs/>
               </w:rPr>
-              <w:t xml:space="preserve">Il </w:t>
-            </w:r>
-            <w:r>
-              <w:rPr>
-                <w:b/>
-                <w:bCs/>
-              </w:rPr>
-              <w:t>C</w:t>
-            </w:r>
-            <w:r>
-              <w:rPr>
-                <w:b/>
-                <w:bCs/>
-              </w:rPr>
-              <w:t>liente</w:t>
-            </w:r>
-            <w:r>
-              <w:rPr>
-                <w:b/>
-                <w:bCs/>
-              </w:rPr>
-              <w:t xml:space="preserve"> notifica l’eliminazione.</w:t>
-            </w:r>
+              <w:t>Il</w:t>
+            </w:r>
+            <w:r>
+              <w:rPr>
+                <w:b/>
+                <w:bCs/>
+              </w:rPr>
+              <w:t xml:space="preserve"> Prodotto non è più all’interno del carrello.</w:t>
+            </w:r>
+            <w:bookmarkStart w:id="0" w:name="_GoBack"/>
+            <w:bookmarkEnd w:id="0"/>
           </w:p>
         </w:tc>
       </w:tr>

--- a/Documents/Eat&Reorder - Use Cases documents/UC RFA Gestione Acquisto/RFA3.2 - Rimozione prodotto carrello.docx
+++ b/Documents/Eat&Reorder - Use Cases documents/UC RFA Gestione Acquisto/RFA3.2 - Rimozione prodotto carrello.docx
@@ -57,6 +57,7 @@
                 <w:bCs/>
               </w:rPr>
             </w:pPr>
+            <w:proofErr w:type="spellStart"/>
             <w:r>
               <w:rPr>
                 <w:b/>
@@ -71,6 +72,7 @@
               </w:rPr>
               <w:t>DalCarrello</w:t>
             </w:r>
+            <w:proofErr w:type="spellEnd"/>
           </w:p>
         </w:tc>
       </w:tr>
@@ -148,7 +150,23 @@
                 <w:b/>
                 <w:bCs/>
               </w:rPr>
-              <w:t>Entry Condition:</w:t>
+              <w:t xml:space="preserve">Entry </w:t>
+            </w:r>
+            <w:proofErr w:type="spellStart"/>
+            <w:r>
+              <w:rPr>
+                <w:b/>
+                <w:bCs/>
+              </w:rPr>
+              <w:t>Condition</w:t>
+            </w:r>
+            <w:proofErr w:type="spellEnd"/>
+            <w:r>
+              <w:rPr>
+                <w:b/>
+                <w:bCs/>
+              </w:rPr>
+              <w:t>:</w:t>
             </w:r>
           </w:p>
         </w:tc>
@@ -287,12 +305,23 @@
           </w:tcPr>
           <w:p>
             <w:r>
-              <w:t>1.Il Cliente decide di eliminare un prodotto</w:t>
+              <w:t>1.</w:t>
+            </w:r>
+            <w:r>
+              <w:t xml:space="preserve">Un </w:t>
+            </w:r>
+            <w:r>
+              <w:t>Cliente decide di eliminare un prodotto</w:t>
             </w:r>
             <w:r>
               <w:t xml:space="preserve"> dal carrello.</w:t>
             </w:r>
           </w:p>
+          <w:p>
+            <w:r>
+              <w:t>2.Il Cliente seleziona il prodotto e lo elimina</w:t>
+            </w:r>
+          </w:p>
         </w:tc>
         <w:tc>
           <w:tcPr>
@@ -300,7 +329,13 @@
           </w:tcPr>
           <w:p>
             <w:r>
-              <w:t>2.Il Sistema elimina dal carrello il prodotto.</w:t>
+              <w:t>3</w:t>
+            </w:r>
+            <w:r>
+              <w:t>.Il Sistema elimina dal carrello il prodotto</w:t>
+            </w:r>
+            <w:r>
+              <w:t xml:space="preserve"> e fa visualizzare il carrello aggiornato.</w:t>
             </w:r>
           </w:p>
         </w:tc>
@@ -325,7 +360,23 @@
                 <w:b/>
                 <w:bCs/>
               </w:rPr>
-              <w:t>Exit Condition:</w:t>
+              <w:t xml:space="preserve">Exit </w:t>
+            </w:r>
+            <w:proofErr w:type="spellStart"/>
+            <w:r>
+              <w:rPr>
+                <w:b/>
+                <w:bCs/>
+              </w:rPr>
+              <w:t>Condition</w:t>
+            </w:r>
+            <w:proofErr w:type="spellEnd"/>
+            <w:r>
+              <w:rPr>
+                <w:b/>
+                <w:bCs/>
+              </w:rPr>
+              <w:t>:</w:t>
             </w:r>
           </w:p>
           <w:p>
@@ -363,8 +414,6 @@
               </w:rPr>
               <w:t xml:space="preserve"> Prodotto non è più all’interno del carrello.</w:t>
             </w:r>
-            <w:bookmarkStart w:id="0" w:name="_GoBack"/>
-            <w:bookmarkEnd w:id="0"/>
           </w:p>
         </w:tc>
       </w:tr>
@@ -415,6 +464,23 @@
           <w:bCs/>
         </w:rPr>
       </w:pPr>
+    </w:p>
+    <w:p>
+      <w:pPr>
+        <w:rPr>
+          <w:b/>
+          <w:bCs/>
+        </w:rPr>
+      </w:pPr>
+      <w:r>
+        <w:rPr>
+          <w:b/>
+          <w:bCs/>
+        </w:rPr>
+        <w:t>Scenario: Un Cliente decide di voler eliminare dal carrello un prodotto, lo seleziona e lo elimina, il Sistema elimina dal carrello il prodotto e aggiorna il carrello.</w:t>
+      </w:r>
+      <w:bookmarkStart w:id="0" w:name="_GoBack"/>
+      <w:bookmarkEnd w:id="0"/>
     </w:p>
     <w:sectPr>
       <w:pgSz w:w="11906" w:h="16838"/>
